--- a/doc/鼎鼎测试-2010-04-05.docx
+++ b/doc/鼎鼎测试-2010-04-05.docx
@@ -21,11 +21,6 @@
       </w:r>
     </w:p>
     <w:p>
-      <w:pPr>
-        <w:rPr>
-          <w:rFonts w:hint="eastAsia"/>
-        </w:rPr>
-      </w:pPr>
       <w:r>
         <w:rPr>
           <w:rFonts w:hint="eastAsia"/>
@@ -57,7 +52,6 @@
     <w:p>
       <w:pPr>
         <w:rPr>
-          <w:rFonts w:hint="eastAsia"/>
           <w:b/>
           <w:color w:val="FF0000"/>
         </w:rPr>
@@ -109,16 +103,14 @@
     <w:p>
       <w:pPr>
         <w:rPr>
-          <w:rFonts w:hint="eastAsia"/>
-          <w:b/>
-          <w:color w:val="FF0000"/>
-        </w:rPr>
-      </w:pPr>
-    </w:p>
-    <w:p>
-      <w:pPr>
-        <w:rPr>
-          <w:rFonts w:hint="eastAsia"/>
+          <w:b/>
+          <w:color w:val="FF0000"/>
+        </w:rPr>
+      </w:pPr>
+    </w:p>
+    <w:p>
+      <w:pPr>
+        <w:rPr>
           <w:b/>
           <w:color w:val="FF0000"/>
         </w:rPr>
@@ -134,7 +126,6 @@
     <w:p>
       <w:pPr>
         <w:rPr>
-          <w:rFonts w:hint="eastAsia"/>
           <w:b/>
           <w:color w:val="FF0000"/>
         </w:rPr>
@@ -156,19 +147,8 @@
         <w:t>个频道模板处理</w:t>
       </w:r>
     </w:p>
-    <w:p>
-      <w:pPr>
-        <w:rPr>
-          <w:rFonts w:hint="eastAsia"/>
-        </w:rPr>
-      </w:pPr>
-    </w:p>
-    <w:p>
-      <w:pPr>
-        <w:rPr>
-          <w:rFonts w:hint="eastAsia"/>
-        </w:rPr>
-      </w:pPr>
+    <w:p/>
+    <w:p>
       <w:r>
         <w:rPr>
           <w:rFonts w:hint="eastAsia"/>
@@ -191,7 +171,6 @@
     <w:p>
       <w:pPr>
         <w:rPr>
-          <w:rFonts w:hint="eastAsia"/>
           <w:b/>
           <w:color w:val="FF0000"/>
         </w:rPr>
@@ -236,16 +215,14 @@
     <w:p>
       <w:pPr>
         <w:rPr>
-          <w:rFonts w:hint="eastAsia"/>
-          <w:b/>
-          <w:color w:val="FF0000"/>
-        </w:rPr>
-      </w:pPr>
-    </w:p>
-    <w:p>
-      <w:pPr>
-        <w:rPr>
-          <w:rFonts w:hint="eastAsia"/>
+          <w:b/>
+          <w:color w:val="FF0000"/>
+        </w:rPr>
+      </w:pPr>
+    </w:p>
+    <w:p>
+      <w:pPr>
+        <w:rPr>
           <w:b/>
           <w:color w:val="FF0000"/>
         </w:rPr>
@@ -258,545 +235,666 @@
         </w:rPr>
         <w:t>所有模板链接串联（同时整理页面体系文档）</w:t>
       </w:r>
+    </w:p>
+    <w:p>
+      <w:pPr>
+        <w:rPr>
+          <w:b/>
+          <w:color w:val="FF0000"/>
+        </w:rPr>
+      </w:pPr>
+    </w:p>
+    <w:p>
+      <w:r>
+        <w:rPr>
+          <w:rFonts w:hint="eastAsia"/>
+          <w:b/>
+          <w:color w:val="FF0000"/>
+        </w:rPr>
+        <w:t>2010-04-07</w:t>
+      </w:r>
+    </w:p>
+    <w:p/>
+    <w:p>
+      <w:pPr>
+        <w:rPr>
+          <w:b/>
+          <w:color w:val="FF0000"/>
+        </w:rPr>
+      </w:pPr>
+      <w:r>
+        <w:rPr>
+          <w:rFonts w:hint="eastAsia"/>
+        </w:rPr>
+        <w:t>DIY</w:t>
+      </w:r>
+      <w:r>
+        <w:rPr>
+          <w:rFonts w:hint="eastAsia"/>
+        </w:rPr>
+        <w:t>商品数量增减功能（同时增加购买链接参数中体现商品个数）</w:t>
+      </w:r>
+    </w:p>
+    <w:p>
+      <w:r>
+        <w:rPr>
+          <w:rFonts w:hint="eastAsia"/>
+        </w:rPr>
+        <w:t xml:space="preserve">6. </w:t>
+      </w:r>
+      <w:r>
+        <w:rPr>
+          <w:rFonts w:hint="eastAsia"/>
+        </w:rPr>
+        <w:t>商品添加多图未选择时报错</w:t>
+      </w:r>
+    </w:p>
+    <w:p>
+      <w:pPr>
+        <w:rPr>
+          <w:b/>
+          <w:color w:val="FF0000"/>
+        </w:rPr>
+      </w:pPr>
+      <w:r>
+        <w:rPr>
+          <w:rFonts w:hint="eastAsia"/>
+        </w:rPr>
+        <w:t xml:space="preserve">7. </w:t>
+      </w:r>
+      <w:r>
+        <w:rPr>
+          <w:rFonts w:hint="eastAsia"/>
+        </w:rPr>
+        <w:t>商品发布模板未显示规格参数</w:t>
+      </w:r>
+    </w:p>
+    <w:p>
+      <w:pPr>
+        <w:rPr>
+          <w:b/>
+          <w:color w:val="FF0000"/>
+        </w:rPr>
+      </w:pPr>
+      <w:r>
+        <w:rPr>
+          <w:rFonts w:hint="eastAsia"/>
+          <w:b/>
+          <w:color w:val="FF0000"/>
+        </w:rPr>
+        <w:t>10.</w:t>
+      </w:r>
+      <w:r>
+        <w:rPr>
+          <w:rFonts w:hint="eastAsia"/>
+          <w:b/>
+          <w:color w:val="FF0000"/>
+        </w:rPr>
+        <w:t xml:space="preserve"> </w:t>
+      </w:r>
+      <w:r>
+        <w:rPr>
+          <w:rFonts w:hint="eastAsia"/>
+          <w:b/>
+          <w:color w:val="FF0000"/>
+        </w:rPr>
+        <w:t>首页用户登录</w:t>
+      </w:r>
+    </w:p>
+    <w:p>
+      <w:pPr>
+        <w:rPr>
+          <w:b/>
+          <w:color w:val="FF0000"/>
+        </w:rPr>
+      </w:pPr>
+      <w:r>
+        <w:rPr>
+          <w:rFonts w:hint="eastAsia"/>
+          <w:b/>
+          <w:color w:val="FF0000"/>
+        </w:rPr>
+        <w:t>11.</w:t>
+      </w:r>
+      <w:r>
+        <w:rPr>
+          <w:rFonts w:hint="eastAsia"/>
+          <w:b/>
+          <w:color w:val="FF0000"/>
+        </w:rPr>
+        <w:t xml:space="preserve"> </w:t>
+      </w:r>
+      <w:r>
+        <w:rPr>
+          <w:rFonts w:hint="eastAsia"/>
+          <w:b/>
+          <w:color w:val="FF0000"/>
+        </w:rPr>
+        <w:t>首页搜索内容</w:t>
+      </w:r>
+    </w:p>
+    <w:p>
+      <w:r>
+        <w:rPr>
+          <w:rFonts w:hint="eastAsia"/>
+        </w:rPr>
+        <w:t xml:space="preserve">12. </w:t>
+      </w:r>
+      <w:r>
+        <w:rPr>
+          <w:rFonts w:hint="eastAsia"/>
+        </w:rPr>
+        <w:t>资讯页面发布触发修改为添加资讯处</w:t>
+      </w:r>
+      <w:r>
+        <w:rPr>
+          <w:rFonts w:hint="eastAsia"/>
+        </w:rPr>
+        <w:t xml:space="preserve">  </w:t>
+      </w:r>
+    </w:p>
+    <w:p>
+      <w:r>
+        <w:rPr>
+          <w:rFonts w:hint="eastAsia"/>
+        </w:rPr>
+        <w:t xml:space="preserve">13. </w:t>
+      </w:r>
+      <w:r>
+        <w:rPr>
+          <w:rFonts w:hint="eastAsia"/>
+        </w:rPr>
+        <w:t>后台品牌分类关联处添加前台品牌页</w:t>
+      </w:r>
+      <w:r>
+        <w:rPr>
+          <w:rFonts w:hint="eastAsia"/>
+        </w:rPr>
+        <w:t xml:space="preserve">  </w:t>
+      </w:r>
+    </w:p>
+    <w:p>
+      <w:r>
+        <w:rPr>
+          <w:rFonts w:hint="eastAsia"/>
+        </w:rPr>
+        <w:t xml:space="preserve">14. </w:t>
+      </w:r>
+      <w:r>
+        <w:rPr>
+          <w:rFonts w:hint="eastAsia"/>
+        </w:rPr>
+        <w:t>品牌图片修改同时删除</w:t>
+      </w:r>
+    </w:p>
+    <w:p>
+      <w:r>
+        <w:rPr>
+          <w:rFonts w:hint="eastAsia"/>
+        </w:rPr>
+        <w:t>商品有无货状态显示</w:t>
+      </w:r>
+      <w:r>
+        <w:rPr>
+          <w:rFonts w:hint="eastAsia"/>
+        </w:rPr>
+        <w:t>-</w:t>
+      </w:r>
+      <w:r>
+        <w:rPr>
+          <w:rFonts w:hint="eastAsia"/>
+        </w:rPr>
+        <w:t>“北京，广州，呼和浩特，上海”商品增加字符串字段用于显示</w:t>
+      </w:r>
+    </w:p>
+    <w:p>
+      <w:r>
+        <w:rPr>
+          <w:rFonts w:hint="eastAsia"/>
+        </w:rPr>
+        <w:t>魔力世界二级页</w:t>
+      </w:r>
+    </w:p>
+    <w:p>
+      <w:pPr>
+        <w:rPr>
+          <w:b/>
+          <w:color w:val="FF0000"/>
+        </w:rPr>
+      </w:pPr>
+    </w:p>
+    <w:p>
+      <w:pPr>
+        <w:rPr>
+          <w:b/>
+          <w:color w:val="FF0000"/>
+        </w:rPr>
+      </w:pPr>
+    </w:p>
+    <w:p>
+      <w:pPr>
+        <w:rPr>
+          <w:b/>
+          <w:color w:val="FF0000"/>
+        </w:rPr>
+      </w:pPr>
+      <w:r>
+        <w:rPr>
+          <w:rFonts w:hint="eastAsia"/>
+        </w:rPr>
+        <w:t xml:space="preserve">15. </w:t>
+      </w:r>
+      <w:r>
+        <w:rPr>
+          <w:rFonts w:hint="eastAsia"/>
+        </w:rPr>
+        <w:t>显示订单</w:t>
+      </w:r>
+      <w:r>
+        <w:rPr>
+          <w:rFonts w:hint="eastAsia"/>
+        </w:rPr>
+        <w:t>-</w:t>
+      </w:r>
+      <w:r>
+        <w:rPr>
+          <w:rFonts w:hint="eastAsia"/>
+        </w:rPr>
+        <w:t>会员类型</w:t>
+      </w:r>
+    </w:p>
+    <w:p>
+      <w:pPr>
+        <w:rPr>
+          <w:b/>
+          <w:color w:val="FF0000"/>
+        </w:rPr>
+      </w:pPr>
+      <w:r>
+        <w:rPr>
+          <w:rFonts w:hint="eastAsia"/>
+          <w:b/>
+          <w:color w:val="FF0000"/>
+        </w:rPr>
+        <w:t xml:space="preserve">17. </w:t>
+      </w:r>
+      <w:r>
+        <w:rPr>
+          <w:rFonts w:hint="eastAsia"/>
+          <w:b/>
+          <w:color w:val="FF0000"/>
+        </w:rPr>
+        <w:t>后台会员列表中添加会员级别显示</w:t>
+      </w:r>
+      <w:r>
+        <w:rPr>
+          <w:rFonts w:hint="eastAsia"/>
+          <w:b/>
+          <w:color w:val="FF0000"/>
+        </w:rPr>
+        <w:t xml:space="preserve"> </w:t>
+      </w:r>
+      <w:r>
+        <w:rPr>
+          <w:rFonts w:hint="eastAsia"/>
+          <w:b/>
+          <w:color w:val="FF0000"/>
+        </w:rPr>
+        <w:t xml:space="preserve">-- </w:t>
+      </w:r>
+      <w:r>
+        <w:rPr>
+          <w:rFonts w:hint="eastAsia"/>
+          <w:b/>
+          <w:color w:val="FF0000"/>
+        </w:rPr>
+        <w:t>已修改</w:t>
+      </w:r>
+    </w:p>
+    <w:p>
+      <w:pPr>
+        <w:rPr>
+          <w:color w:val="FF0000"/>
+        </w:rPr>
+      </w:pPr>
+      <w:r>
+        <w:rPr>
+          <w:rFonts w:hint="eastAsia"/>
+          <w:b/>
+          <w:color w:val="FF0000"/>
+        </w:rPr>
+        <w:t xml:space="preserve">22. </w:t>
+      </w:r>
+      <w:r>
+        <w:rPr>
+          <w:rFonts w:hint="eastAsia"/>
+          <w:b/>
+          <w:color w:val="FF0000"/>
+        </w:rPr>
+        <w:t>会员升级申请、会员转换</w:t>
+      </w:r>
+      <w:r>
+        <w:rPr>
+          <w:rFonts w:hint="eastAsia"/>
+          <w:b/>
+          <w:color w:val="FF0000"/>
+        </w:rPr>
+        <w:t xml:space="preserve"> </w:t>
+      </w:r>
+      <w:r>
+        <w:rPr>
+          <w:rFonts w:hint="eastAsia"/>
+          <w:color w:val="FF0000"/>
+        </w:rPr>
+        <w:t>未测试</w:t>
+      </w:r>
+    </w:p>
+    <w:p>
+      <w:r>
+        <w:rPr>
+          <w:rFonts w:hint="eastAsia"/>
+        </w:rPr>
+        <w:t xml:space="preserve">18. </w:t>
+      </w:r>
+      <w:r>
+        <w:rPr>
+          <w:rFonts w:hint="eastAsia"/>
+        </w:rPr>
+        <w:t>增加积分规则管理功能，实现积分赠送功能，针对类别、个人</w:t>
+      </w:r>
+    </w:p>
+    <w:p>
+      <w:pPr>
+        <w:ind w:firstLine="420"/>
+        <w:rPr>
+          <w:rFonts w:hint="eastAsia"/>
+        </w:rPr>
+      </w:pPr>
+      <w:r>
+        <w:rPr>
+          <w:rFonts w:hint="eastAsia"/>
+        </w:rPr>
+        <w:t>积分规则：注册、升级、发帖、购买</w:t>
+      </w:r>
+    </w:p>
+    <w:p>
+      <w:pPr>
+        <w:ind w:firstLine="420"/>
+        <w:rPr>
+          <w:b/>
+          <w:color w:val="FF0000"/>
+        </w:rPr>
+      </w:pPr>
+      <w:r>
+        <w:rPr>
+          <w:rFonts w:hint="eastAsia"/>
+          <w:b/>
+          <w:color w:val="FF0000"/>
+        </w:rPr>
+        <w:t>完成了积分赠送</w:t>
+      </w:r>
+    </w:p>
+    <w:p/>
+    <w:p>
+      <w:r>
+        <w:rPr>
+          <w:rFonts w:hint="eastAsia"/>
+        </w:rPr>
+        <w:t xml:space="preserve">21. </w:t>
+      </w:r>
+      <w:r>
+        <w:rPr>
+          <w:rFonts w:hint="eastAsia"/>
+        </w:rPr>
+        <w:t>订单处理流程中的前置条件判断</w:t>
+      </w:r>
+    </w:p>
+    <w:p>
+      <w:r>
+        <w:rPr>
+          <w:rFonts w:hint="eastAsia"/>
+        </w:rPr>
+        <w:t xml:space="preserve">20. </w:t>
+      </w:r>
+      <w:r>
+        <w:rPr>
+          <w:rFonts w:hint="eastAsia"/>
+        </w:rPr>
+        <w:t>配送运费计算规则管理</w:t>
+      </w:r>
+    </w:p>
+    <w:p/>
+    <w:p>
+      <w:r>
+        <w:rPr>
+          <w:rFonts w:hint="eastAsia"/>
+        </w:rPr>
+        <w:t xml:space="preserve">19. </w:t>
+      </w:r>
+      <w:r>
+        <w:rPr>
+          <w:rFonts w:hint="eastAsia"/>
+        </w:rPr>
+        <w:t>套装的相关</w:t>
+      </w:r>
+    </w:p>
+    <w:p>
+      <w:pPr>
+        <w:ind w:firstLine="420"/>
+      </w:pPr>
+      <w:r>
+        <w:rPr>
+          <w:rFonts w:hint="eastAsia"/>
+        </w:rPr>
+        <w:t>套装：购物流程（不允许修改）；</w:t>
+      </w:r>
       <w:bookmarkStart w:id="0" w:name="_GoBack"/>
+      <w:r>
+        <w:rPr>
+          <w:rFonts w:hint="eastAsia"/>
+          <w:color w:val="FF0000"/>
+        </w:rPr>
+        <w:t>推荐套装编辑</w:t>
+      </w:r>
+      <w:r>
+        <w:rPr>
+          <w:rFonts w:hint="eastAsia"/>
+          <w:color w:val="FF0000"/>
+        </w:rPr>
+        <w:t xml:space="preserve"> </w:t>
+      </w:r>
+      <w:r>
+        <w:rPr>
+          <w:rFonts w:hint="eastAsia"/>
+          <w:color w:val="FF0000"/>
+        </w:rPr>
+        <w:t>——</w:t>
+      </w:r>
+      <w:r>
+        <w:rPr>
+          <w:rFonts w:hint="eastAsia"/>
+          <w:color w:val="FF0000"/>
+        </w:rPr>
+        <w:t xml:space="preserve"> </w:t>
+      </w:r>
+      <w:r>
+        <w:rPr>
+          <w:rFonts w:hint="eastAsia"/>
+          <w:color w:val="FF0000"/>
+        </w:rPr>
+        <w:t>增加了总价和数量</w:t>
+      </w:r>
       <w:bookmarkEnd w:id="0"/>
     </w:p>
     <w:p>
       <w:pPr>
-        <w:rPr>
-          <w:rFonts w:hint="eastAsia"/>
-          <w:b/>
-          <w:color w:val="FF0000"/>
-        </w:rPr>
-      </w:pPr>
-    </w:p>
-    <w:p>
-      <w:pPr>
-        <w:rPr>
-          <w:rFonts w:hint="eastAsia"/>
-        </w:rPr>
-      </w:pPr>
-      <w:r>
-        <w:rPr>
-          <w:rFonts w:hint="eastAsia"/>
-          <w:b/>
-          <w:color w:val="FF0000"/>
-        </w:rPr>
-        <w:t>2010-04-07</w:t>
-      </w:r>
-    </w:p>
-    <w:p>
-      <w:pPr>
-        <w:rPr>
-          <w:rFonts w:hint="eastAsia"/>
-        </w:rPr>
-      </w:pPr>
-    </w:p>
-    <w:p>
-      <w:pPr>
-        <w:rPr>
-          <w:rFonts w:hint="eastAsia"/>
-          <w:b/>
-          <w:color w:val="FF0000"/>
-        </w:rPr>
-      </w:pPr>
-      <w:r>
-        <w:rPr>
-          <w:rFonts w:hint="eastAsia"/>
-        </w:rPr>
-        <w:t>DIY</w:t>
-      </w:r>
-      <w:r>
-        <w:rPr>
-          <w:rFonts w:hint="eastAsia"/>
-        </w:rPr>
-        <w:t>商品数量增减功能（同时增加购买链接参数中体现商品个数）</w:t>
-      </w:r>
-    </w:p>
-    <w:p>
-      <w:pPr>
-        <w:rPr>
-          <w:rFonts w:hint="eastAsia"/>
-        </w:rPr>
-      </w:pPr>
-      <w:r>
-        <w:rPr>
-          <w:rFonts w:hint="eastAsia"/>
-        </w:rPr>
-        <w:t xml:space="preserve">6. </w:t>
-      </w:r>
-      <w:r>
-        <w:rPr>
-          <w:rFonts w:hint="eastAsia"/>
-        </w:rPr>
-        <w:t>商品添加多图未选择时报错</w:t>
-      </w:r>
-    </w:p>
-    <w:p>
-      <w:pPr>
-        <w:rPr>
-          <w:rFonts w:hint="eastAsia"/>
-          <w:b/>
-          <w:color w:val="FF0000"/>
-        </w:rPr>
-      </w:pPr>
-      <w:r>
-        <w:rPr>
-          <w:rFonts w:hint="eastAsia"/>
-        </w:rPr>
-        <w:t xml:space="preserve">7. </w:t>
-      </w:r>
-      <w:r>
-        <w:rPr>
-          <w:rFonts w:hint="eastAsia"/>
-        </w:rPr>
-        <w:t>商品发布模板未显示规格参数</w:t>
-      </w:r>
-    </w:p>
-    <w:p>
-      <w:pPr>
-        <w:rPr>
-          <w:rFonts w:hint="eastAsia"/>
-          <w:b/>
-          <w:color w:val="FF0000"/>
-        </w:rPr>
-      </w:pPr>
-      <w:r>
-        <w:rPr>
-          <w:rFonts w:hint="eastAsia"/>
-          <w:b/>
-          <w:color w:val="FF0000"/>
-        </w:rPr>
-        <w:t>10.</w:t>
-      </w:r>
-      <w:r>
-        <w:rPr>
-          <w:rFonts w:hint="eastAsia"/>
-          <w:b/>
-          <w:color w:val="FF0000"/>
+        <w:ind w:firstLine="420"/>
+        <w:rPr>
+          <w:rFonts w:hint="eastAsia"/>
+        </w:rPr>
+      </w:pPr>
+      <w:r>
+        <w:rPr>
+          <w:rFonts w:hint="eastAsia"/>
+        </w:rPr>
+        <w:t>经典、推荐：放入购物车的参数定义</w:t>
+      </w:r>
+    </w:p>
+    <w:p>
+      <w:pPr>
+        <w:ind w:firstLine="420"/>
+        <w:rPr>
+          <w:rFonts w:hint="eastAsia"/>
+        </w:rPr>
+      </w:pPr>
+      <w:r>
+        <w:rPr>
+          <w:rFonts w:hint="eastAsia"/>
+        </w:rPr>
+        <w:t>经典：</w:t>
+      </w:r>
+      <w:proofErr w:type="spellStart"/>
+      <w:r>
+        <w:t>P</w:t>
+      </w:r>
+      <w:r>
+        <w:rPr>
+          <w:rFonts w:hint="eastAsia"/>
+        </w:rPr>
+        <w:t>id</w:t>
+      </w:r>
+      <w:proofErr w:type="spellEnd"/>
+      <w:r>
+        <w:rPr>
+          <w:rFonts w:hint="eastAsia"/>
+        </w:rPr>
+        <w:t>-</w:t>
+      </w:r>
+      <w:proofErr w:type="spellStart"/>
+      <w:r>
+        <w:rPr>
+          <w:rFonts w:hint="eastAsia"/>
+        </w:rPr>
+        <w:t>qua,pid</w:t>
+      </w:r>
+      <w:proofErr w:type="spellEnd"/>
+      <w:r>
+        <w:rPr>
+          <w:rFonts w:hint="eastAsia"/>
+        </w:rPr>
+        <w:t xml:space="preserve">-qua </w:t>
+      </w:r>
+      <w:proofErr w:type="spellStart"/>
+      <w:r>
+        <w:rPr>
+          <w:rFonts w:hint="eastAsia"/>
+        </w:rPr>
+        <w:t>cname</w:t>
+      </w:r>
+      <w:proofErr w:type="spellEnd"/>
+      <w:r>
+        <w:rPr>
+          <w:rFonts w:hint="eastAsia"/>
+        </w:rPr>
+        <w:t>=</w:t>
+      </w:r>
+    </w:p>
+    <w:p>
+      <w:pPr>
+        <w:ind w:firstLine="420"/>
+      </w:pPr>
+      <w:r>
+        <w:rPr>
+          <w:rFonts w:hint="eastAsia"/>
+        </w:rPr>
+        <w:t>推荐：</w:t>
+      </w:r>
+      <w:proofErr w:type="spellStart"/>
+      <w:r>
+        <w:rPr>
+          <w:rFonts w:hint="eastAsia"/>
+        </w:rPr>
+        <w:t>suitId</w:t>
+      </w:r>
+      <w:proofErr w:type="spellEnd"/>
+      <w:r>
+        <w:rPr>
+          <w:rFonts w:hint="eastAsia"/>
+        </w:rPr>
+        <w:t xml:space="preserve">, </w:t>
+      </w:r>
+      <w:proofErr w:type="spellStart"/>
+      <w:r>
+        <w:rPr>
+          <w:rFonts w:hint="eastAsia"/>
+        </w:rPr>
+        <w:t>optype</w:t>
+      </w:r>
+      <w:proofErr w:type="spellEnd"/>
+      <w:r>
+        <w:rPr>
+          <w:rFonts w:hint="eastAsia"/>
         </w:rPr>
         <w:t xml:space="preserve"> </w:t>
       </w:r>
-      <w:r>
-        <w:rPr>
-          <w:rFonts w:hint="eastAsia"/>
-          <w:b/>
-          <w:color w:val="FF0000"/>
-        </w:rPr>
-        <w:t>首页用户登录</w:t>
-      </w:r>
-    </w:p>
-    <w:p>
-      <w:pPr>
-        <w:rPr>
-          <w:rFonts w:hint="eastAsia"/>
-          <w:b/>
-          <w:color w:val="FF0000"/>
-        </w:rPr>
-      </w:pPr>
-      <w:r>
-        <w:rPr>
-          <w:rFonts w:hint="eastAsia"/>
-          <w:b/>
-          <w:color w:val="FF0000"/>
-        </w:rPr>
-        <w:t>11.</w:t>
-      </w:r>
-      <w:r>
-        <w:rPr>
-          <w:rFonts w:hint="eastAsia"/>
-          <w:b/>
-          <w:color w:val="FF0000"/>
-        </w:rPr>
-        <w:t xml:space="preserve"> </w:t>
-      </w:r>
-      <w:r>
-        <w:rPr>
-          <w:rFonts w:hint="eastAsia"/>
-          <w:b/>
-          <w:color w:val="FF0000"/>
-        </w:rPr>
-        <w:t>首页搜索内容</w:t>
-      </w:r>
-    </w:p>
-    <w:p>
-      <w:pPr>
-        <w:rPr>
-          <w:rFonts w:hint="eastAsia"/>
-        </w:rPr>
-      </w:pPr>
-      <w:r>
-        <w:rPr>
-          <w:rFonts w:hint="eastAsia"/>
-        </w:rPr>
-        <w:t xml:space="preserve">12. </w:t>
-      </w:r>
-      <w:r>
-        <w:rPr>
-          <w:rFonts w:hint="eastAsia"/>
-        </w:rPr>
-        <w:t>资讯页面发布触发修改为添加资讯处</w:t>
-      </w:r>
-      <w:r>
-        <w:rPr>
-          <w:rFonts w:hint="eastAsia"/>
-        </w:rPr>
-        <w:t xml:space="preserve">  </w:t>
-      </w:r>
-    </w:p>
-    <w:p>
-      <w:pPr>
-        <w:rPr>
-          <w:rFonts w:hint="eastAsia"/>
-        </w:rPr>
-      </w:pPr>
-      <w:r>
-        <w:rPr>
-          <w:rFonts w:hint="eastAsia"/>
-        </w:rPr>
-        <w:t xml:space="preserve">13. </w:t>
-      </w:r>
-      <w:r>
-        <w:rPr>
-          <w:rFonts w:hint="eastAsia"/>
-        </w:rPr>
-        <w:t>后台品牌分类关联处添加前台品牌页</w:t>
-      </w:r>
-      <w:r>
-        <w:rPr>
-          <w:rFonts w:hint="eastAsia"/>
-        </w:rPr>
-        <w:t xml:space="preserve">  </w:t>
-      </w:r>
-    </w:p>
-    <w:p>
-      <w:r>
-        <w:rPr>
-          <w:rFonts w:hint="eastAsia"/>
-        </w:rPr>
-        <w:t xml:space="preserve">14. </w:t>
-      </w:r>
-      <w:r>
-        <w:rPr>
-          <w:rFonts w:hint="eastAsia"/>
-        </w:rPr>
-        <w:t>品牌图片修改同时删除</w:t>
-      </w:r>
-    </w:p>
-    <w:p>
-      <w:pPr>
-        <w:rPr>
-          <w:rFonts w:hint="eastAsia"/>
-        </w:rPr>
-      </w:pPr>
-      <w:r>
-        <w:rPr>
-          <w:rFonts w:hint="eastAsia"/>
-        </w:rPr>
-        <w:t>商品有无货状态显示</w:t>
-      </w:r>
-      <w:r>
-        <w:rPr>
-          <w:rFonts w:hint="eastAsia"/>
-        </w:rPr>
-        <w:t>-</w:t>
-      </w:r>
-      <w:r>
-        <w:rPr>
-          <w:rFonts w:hint="eastAsia"/>
-        </w:rPr>
-        <w:t>“北京，广州，呼和浩特，上海”商品增加字符串字段用于显示</w:t>
-      </w:r>
-    </w:p>
-    <w:p>
-      <w:pPr>
-        <w:rPr>
-          <w:rFonts w:hint="eastAsia"/>
-        </w:rPr>
-      </w:pPr>
-      <w:r>
-        <w:rPr>
-          <w:rFonts w:hint="eastAsia"/>
-        </w:rPr>
-        <w:t>魔力世界二级页</w:t>
-      </w:r>
-    </w:p>
-    <w:p>
-      <w:pPr>
-        <w:rPr>
-          <w:rFonts w:hint="eastAsia"/>
-          <w:b/>
-          <w:color w:val="FF0000"/>
-        </w:rPr>
-      </w:pPr>
-    </w:p>
-    <w:p>
-      <w:pPr>
-        <w:rPr>
-          <w:rFonts w:hint="eastAsia"/>
-          <w:b/>
-          <w:color w:val="FF0000"/>
-        </w:rPr>
-      </w:pPr>
-    </w:p>
-    <w:p>
-      <w:pPr>
-        <w:rPr>
-          <w:rFonts w:hint="eastAsia"/>
-          <w:b/>
-          <w:color w:val="FF0000"/>
-        </w:rPr>
-      </w:pPr>
-      <w:r>
-        <w:rPr>
-          <w:rFonts w:hint="eastAsia"/>
-        </w:rPr>
-        <w:t xml:space="preserve">15. </w:t>
-      </w:r>
-      <w:r>
-        <w:rPr>
-          <w:rFonts w:hint="eastAsia"/>
-        </w:rPr>
-        <w:t>显示订单</w:t>
-      </w:r>
-      <w:r>
-        <w:rPr>
-          <w:rFonts w:hint="eastAsia"/>
-        </w:rPr>
-        <w:t>-</w:t>
-      </w:r>
-      <w:r>
-        <w:rPr>
-          <w:rFonts w:hint="eastAsia"/>
-        </w:rPr>
-        <w:t>会员类型</w:t>
-      </w:r>
-    </w:p>
-    <w:p>
-      <w:pPr>
-        <w:rPr>
-          <w:rFonts w:hint="eastAsia"/>
-        </w:rPr>
-      </w:pPr>
-      <w:r>
-        <w:rPr>
-          <w:rFonts w:hint="eastAsia"/>
-        </w:rPr>
-        <w:t xml:space="preserve">17. </w:t>
-      </w:r>
-      <w:r>
-        <w:rPr>
-          <w:rFonts w:hint="eastAsia"/>
-        </w:rPr>
-        <w:t>后台会员列表中添加会员级别显示</w:t>
-      </w:r>
-    </w:p>
-    <w:p>
-      <w:pPr>
-        <w:rPr>
-          <w:rFonts w:hint="eastAsia"/>
-        </w:rPr>
-      </w:pPr>
-      <w:r>
-        <w:rPr>
-          <w:rFonts w:hint="eastAsia"/>
-        </w:rPr>
-        <w:t xml:space="preserve">22. </w:t>
-      </w:r>
-      <w:r>
-        <w:rPr>
-          <w:rFonts w:hint="eastAsia"/>
-        </w:rPr>
-        <w:t>会员升级申请、会员转换</w:t>
-      </w:r>
-    </w:p>
-    <w:p>
-      <w:pPr>
-        <w:rPr>
-          <w:rFonts w:hint="eastAsia"/>
-        </w:rPr>
-      </w:pPr>
-    </w:p>
-    <w:p>
-      <w:pPr>
-        <w:rPr>
-          <w:rFonts w:hint="eastAsia"/>
-        </w:rPr>
-      </w:pPr>
-      <w:r>
-        <w:rPr>
-          <w:rFonts w:hint="eastAsia"/>
-        </w:rPr>
-        <w:t xml:space="preserve">21. </w:t>
-      </w:r>
-      <w:r>
-        <w:rPr>
-          <w:rFonts w:hint="eastAsia"/>
-        </w:rPr>
-        <w:t>订单处理流程中的前置条件判断</w:t>
-      </w:r>
-    </w:p>
-    <w:p>
-      <w:pPr>
-        <w:rPr>
-          <w:rFonts w:hint="eastAsia"/>
-        </w:rPr>
-      </w:pPr>
-      <w:r>
-        <w:rPr>
-          <w:rFonts w:hint="eastAsia"/>
-        </w:rPr>
-        <w:t xml:space="preserve">20. </w:t>
-      </w:r>
-      <w:r>
-        <w:rPr>
-          <w:rFonts w:hint="eastAsia"/>
-        </w:rPr>
-        <w:t>配送运费计算规则管理</w:t>
-      </w:r>
-    </w:p>
-    <w:p>
-      <w:pPr>
-        <w:rPr>
-          <w:rFonts w:hint="eastAsia"/>
-        </w:rPr>
-      </w:pPr>
-    </w:p>
-    <w:p>
-      <w:pPr>
-        <w:rPr>
-          <w:rFonts w:hint="eastAsia"/>
-        </w:rPr>
-      </w:pPr>
-      <w:r>
-        <w:rPr>
-          <w:rFonts w:hint="eastAsia"/>
-        </w:rPr>
-        <w:t xml:space="preserve">19. </w:t>
-      </w:r>
-      <w:r>
-        <w:rPr>
-          <w:rFonts w:hint="eastAsia"/>
-        </w:rPr>
-        <w:t>套装的相关</w:t>
+      <w:proofErr w:type="spellStart"/>
+      <w:r>
+        <w:rPr>
+          <w:rFonts w:hint="eastAsia"/>
+        </w:rPr>
+        <w:t>cname</w:t>
+      </w:r>
+      <w:proofErr w:type="spellEnd"/>
+      <w:r>
+        <w:rPr>
+          <w:rFonts w:hint="eastAsia"/>
+        </w:rPr>
+        <w:t>=</w:t>
+      </w:r>
+    </w:p>
+    <w:p/>
+    <w:p>
+      <w:r>
+        <w:rPr>
+          <w:rFonts w:hint="eastAsia"/>
+        </w:rPr>
+        <w:t xml:space="preserve">18. </w:t>
+      </w:r>
+      <w:r>
+        <w:rPr>
+          <w:rFonts w:hint="eastAsia"/>
+        </w:rPr>
+        <w:t>增加积分规则管理功能，实现积分赠送功能，针对类别、个人</w:t>
       </w:r>
     </w:p>
     <w:p>
       <w:pPr>
         <w:ind w:firstLine="420"/>
-        <w:rPr>
-          <w:rFonts w:hint="eastAsia"/>
-        </w:rPr>
-      </w:pPr>
-      <w:r>
-        <w:rPr>
-          <w:rFonts w:hint="eastAsia"/>
-        </w:rPr>
-        <w:t>套装：购物流程（不允许修改）；推荐套装编辑</w:t>
-      </w:r>
-    </w:p>
-    <w:p>
-      <w:pPr>
-        <w:ind w:firstLine="420"/>
-        <w:rPr>
-          <w:rFonts w:hint="eastAsia"/>
-        </w:rPr>
-      </w:pPr>
-      <w:r>
-        <w:rPr>
-          <w:rFonts w:hint="eastAsia"/>
-        </w:rPr>
-        <w:t>经典、推荐：放入购物车的参数定义</w:t>
-      </w:r>
-    </w:p>
-    <w:p>
-      <w:pPr>
-        <w:rPr>
-          <w:rFonts w:hint="eastAsia"/>
-        </w:rPr>
-      </w:pPr>
-    </w:p>
-    <w:p>
-      <w:pPr>
-        <w:rPr>
-          <w:rFonts w:hint="eastAsia"/>
-        </w:rPr>
-      </w:pPr>
-      <w:r>
-        <w:rPr>
-          <w:rFonts w:hint="eastAsia"/>
-        </w:rPr>
-        <w:t xml:space="preserve">18. </w:t>
-      </w:r>
-      <w:r>
-        <w:rPr>
-          <w:rFonts w:hint="eastAsia"/>
-        </w:rPr>
-        <w:t>增加积分规则管理功能，实现积分赠送功能，针对类别、个人</w:t>
-      </w:r>
-    </w:p>
-    <w:p>
-      <w:pPr>
-        <w:ind w:firstLine="420"/>
-        <w:rPr>
-          <w:rFonts w:hint="eastAsia"/>
-        </w:rPr>
-      </w:pPr>
-      <w:r>
-        <w:rPr>
-          <w:rFonts w:hint="eastAsia"/>
-        </w:rPr>
+      </w:pPr>
+      <w:r>
+        <w:rPr>
+          <w:rFonts w:hint="eastAsia"/>
+        </w:rPr>
+        <w:lastRenderedPageBreak/>
         <w:t>积分规则：注册、升级、发帖、购买</w:t>
       </w:r>
     </w:p>
-    <w:p>
-      <w:pPr>
-        <w:rPr>
-          <w:rFonts w:hint="eastAsia"/>
-        </w:rPr>
-      </w:pPr>
-    </w:p>
-    <w:p>
-      <w:pPr>
-        <w:rPr>
-          <w:rFonts w:hint="eastAsia"/>
-          <w:b/>
-          <w:color w:val="FF0000"/>
-        </w:rPr>
-      </w:pPr>
-    </w:p>
-    <w:p>
-      <w:pPr>
-        <w:rPr>
-          <w:rFonts w:hint="eastAsia"/>
-        </w:rPr>
-      </w:pPr>
-    </w:p>
-    <w:p>
-      <w:pPr>
-        <w:rPr>
-          <w:rFonts w:hint="eastAsia"/>
-        </w:rPr>
-      </w:pPr>
-    </w:p>
-    <w:p>
-      <w:pPr>
-        <w:rPr>
-          <w:rFonts w:hint="eastAsia"/>
-        </w:rPr>
-      </w:pPr>
-    </w:p>
-    <w:p>
-      <w:pPr>
-        <w:rPr>
-          <w:rFonts w:hint="eastAsia"/>
-        </w:rPr>
-      </w:pPr>
-    </w:p>
-    <w:p>
-      <w:pPr>
-        <w:rPr>
-          <w:rFonts w:hint="eastAsia"/>
+    <w:p/>
+    <w:p>
+      <w:pPr>
+        <w:rPr>
+          <w:b/>
+          <w:color w:val="FF0000"/>
+        </w:rPr>
+      </w:pPr>
+    </w:p>
+    <w:p/>
+    <w:p/>
+    <w:p/>
+    <w:p/>
+    <w:p>
+      <w:pPr>
+        <w:rPr>
           <w:color w:val="000000"/>
         </w:rPr>
       </w:pPr>
@@ -837,6 +935,44 @@
     </w:sectPr>
   </w:body>
 </w:document>
+</file>
+
+<file path=word/endnotes.xml><?xml version="1.0" encoding="utf-8"?>
+<w:endnotes xmlns:wpc="http://schemas.microsoft.com/office/word/2010/wordprocessingCanvas" xmlns:mc="http://schemas.openxmlformats.org/markup-compatibility/2006" xmlns:o="urn:schemas-microsoft-com:office:office" xmlns:r="http://schemas.openxmlformats.org/officeDocument/2006/relationships" xmlns:m="http://schemas.openxmlformats.org/officeDocument/2006/math" xmlns:v="urn:schemas-microsoft-com:vml" xmlns:wp14="http://schemas.microsoft.com/office/word/2010/wordprocessingDrawing" xmlns:wp="http://schemas.openxmlformats.org/drawingml/2006/wordprocessingDrawing" xmlns:w10="urn:schemas-microsoft-com:office:word" xmlns:w="http://schemas.openxmlformats.org/wordprocessingml/2006/main" xmlns:w14="http://schemas.microsoft.com/office/word/2010/wordml" xmlns:wpg="http://schemas.microsoft.com/office/word/2010/wordprocessingGroup" xmlns:wpi="http://schemas.microsoft.com/office/word/2010/wordprocessingInk" xmlns:wne="http://schemas.microsoft.com/office/word/2006/wordml" xmlns:wps="http://schemas.microsoft.com/office/word/2010/wordprocessingShape" mc:Ignorable="w14 wp14">
+  <w:endnote w:type="separator" w:id="-1">
+    <w:p>
+      <w:r>
+        <w:separator/>
+      </w:r>
+    </w:p>
+  </w:endnote>
+  <w:endnote w:type="continuationSeparator" w:id="0">
+    <w:p>
+      <w:r>
+        <w:continuationSeparator/>
+      </w:r>
+    </w:p>
+  </w:endnote>
+</w:endnotes>
+</file>
+
+<file path=word/footnotes.xml><?xml version="1.0" encoding="utf-8"?>
+<w:footnotes xmlns:wpc="http://schemas.microsoft.com/office/word/2010/wordprocessingCanvas" xmlns:mc="http://schemas.openxmlformats.org/markup-compatibility/2006" xmlns:o="urn:schemas-microsoft-com:office:office" xmlns:r="http://schemas.openxmlformats.org/officeDocument/2006/relationships" xmlns:m="http://schemas.openxmlformats.org/officeDocument/2006/math" xmlns:v="urn:schemas-microsoft-com:vml" xmlns:wp14="http://schemas.microsoft.com/office/word/2010/wordprocessingDrawing" xmlns:wp="http://schemas.openxmlformats.org/drawingml/2006/wordprocessingDrawing" xmlns:w10="urn:schemas-microsoft-com:office:word" xmlns:w="http://schemas.openxmlformats.org/wordprocessingml/2006/main" xmlns:w14="http://schemas.microsoft.com/office/word/2010/wordml" xmlns:wpg="http://schemas.microsoft.com/office/word/2010/wordprocessingGroup" xmlns:wpi="http://schemas.microsoft.com/office/word/2010/wordprocessingInk" xmlns:wne="http://schemas.microsoft.com/office/word/2006/wordml" xmlns:wps="http://schemas.microsoft.com/office/word/2010/wordprocessingShape" mc:Ignorable="w14 wp14">
+  <w:footnote w:type="separator" w:id="-1">
+    <w:p>
+      <w:r>
+        <w:separator/>
+      </w:r>
+    </w:p>
+  </w:footnote>
+  <w:footnote w:type="continuationSeparator" w:id="0">
+    <w:p>
+      <w:r>
+        <w:continuationSeparator/>
+      </w:r>
+    </w:p>
+  </w:footnote>
+</w:footnotes>
 </file>
 
 <file path=word/numbering.xml><?xml version="1.0" encoding="utf-8"?>
@@ -1155,6 +1291,71 @@
       <w:ind w:firstLineChars="200" w:firstLine="420"/>
     </w:pPr>
   </w:style>
+  <w:style w:type="paragraph" w:styleId="a5">
+    <w:name w:val="header"/>
+    <w:basedOn w:val="a"/>
+    <w:link w:val="Char0"/>
+    <w:uiPriority w:val="99"/>
+    <w:unhideWhenUsed/>
+    <w:rsid w:val="00434B39"/>
+    <w:pPr>
+      <w:pBdr>
+        <w:bottom w:val="single" w:sz="6" w:space="1" w:color="auto"/>
+      </w:pBdr>
+      <w:tabs>
+        <w:tab w:val="center" w:pos="4153"/>
+        <w:tab w:val="right" w:pos="8306"/>
+      </w:tabs>
+      <w:snapToGrid w:val="0"/>
+      <w:jc w:val="center"/>
+    </w:pPr>
+    <w:rPr>
+      <w:sz w:val="18"/>
+      <w:szCs w:val="18"/>
+    </w:rPr>
+  </w:style>
+  <w:style w:type="character" w:customStyle="1" w:styleId="Char0">
+    <w:name w:val="页眉 Char"/>
+    <w:basedOn w:val="a0"/>
+    <w:link w:val="a5"/>
+    <w:uiPriority w:val="99"/>
+    <w:rsid w:val="00434B39"/>
+    <w:rPr>
+      <w:sz w:val="18"/>
+      <w:szCs w:val="18"/>
+    </w:rPr>
+  </w:style>
+  <w:style w:type="paragraph" w:styleId="a6">
+    <w:name w:val="footer"/>
+    <w:basedOn w:val="a"/>
+    <w:link w:val="Char1"/>
+    <w:uiPriority w:val="99"/>
+    <w:unhideWhenUsed/>
+    <w:rsid w:val="00434B39"/>
+    <w:pPr>
+      <w:tabs>
+        <w:tab w:val="center" w:pos="4153"/>
+        <w:tab w:val="right" w:pos="8306"/>
+      </w:tabs>
+      <w:snapToGrid w:val="0"/>
+      <w:jc w:val="left"/>
+    </w:pPr>
+    <w:rPr>
+      <w:sz w:val="18"/>
+      <w:szCs w:val="18"/>
+    </w:rPr>
+  </w:style>
+  <w:style w:type="character" w:customStyle="1" w:styleId="Char1">
+    <w:name w:val="页脚 Char"/>
+    <w:basedOn w:val="a0"/>
+    <w:link w:val="a6"/>
+    <w:uiPriority w:val="99"/>
+    <w:rsid w:val="00434B39"/>
+    <w:rPr>
+      <w:sz w:val="18"/>
+      <w:szCs w:val="18"/>
+    </w:rPr>
+  </w:style>
 </w:styles>
 </file>
 
@@ -1376,6 +1577,71 @@
     <w:pPr>
       <w:ind w:firstLineChars="200" w:firstLine="420"/>
     </w:pPr>
+  </w:style>
+  <w:style w:type="paragraph" w:styleId="a5">
+    <w:name w:val="header"/>
+    <w:basedOn w:val="a"/>
+    <w:link w:val="Char0"/>
+    <w:uiPriority w:val="99"/>
+    <w:unhideWhenUsed/>
+    <w:rsid w:val="00434B39"/>
+    <w:pPr>
+      <w:pBdr>
+        <w:bottom w:val="single" w:sz="6" w:space="1" w:color="auto"/>
+      </w:pBdr>
+      <w:tabs>
+        <w:tab w:val="center" w:pos="4153"/>
+        <w:tab w:val="right" w:pos="8306"/>
+      </w:tabs>
+      <w:snapToGrid w:val="0"/>
+      <w:jc w:val="center"/>
+    </w:pPr>
+    <w:rPr>
+      <w:sz w:val="18"/>
+      <w:szCs w:val="18"/>
+    </w:rPr>
+  </w:style>
+  <w:style w:type="character" w:customStyle="1" w:styleId="Char0">
+    <w:name w:val="页眉 Char"/>
+    <w:basedOn w:val="a0"/>
+    <w:link w:val="a5"/>
+    <w:uiPriority w:val="99"/>
+    <w:rsid w:val="00434B39"/>
+    <w:rPr>
+      <w:sz w:val="18"/>
+      <w:szCs w:val="18"/>
+    </w:rPr>
+  </w:style>
+  <w:style w:type="paragraph" w:styleId="a6">
+    <w:name w:val="footer"/>
+    <w:basedOn w:val="a"/>
+    <w:link w:val="Char1"/>
+    <w:uiPriority w:val="99"/>
+    <w:unhideWhenUsed/>
+    <w:rsid w:val="00434B39"/>
+    <w:pPr>
+      <w:tabs>
+        <w:tab w:val="center" w:pos="4153"/>
+        <w:tab w:val="right" w:pos="8306"/>
+      </w:tabs>
+      <w:snapToGrid w:val="0"/>
+      <w:jc w:val="left"/>
+    </w:pPr>
+    <w:rPr>
+      <w:sz w:val="18"/>
+      <w:szCs w:val="18"/>
+    </w:rPr>
+  </w:style>
+  <w:style w:type="character" w:customStyle="1" w:styleId="Char1">
+    <w:name w:val="页脚 Char"/>
+    <w:basedOn w:val="a0"/>
+    <w:link w:val="a6"/>
+    <w:uiPriority w:val="99"/>
+    <w:rsid w:val="00434B39"/>
+    <w:rPr>
+      <w:sz w:val="18"/>
+      <w:szCs w:val="18"/>
+    </w:rPr>
   </w:style>
 </w:styles>
 </file>

--- a/doc/鼎鼎测试-2010-04-05.docx
+++ b/doc/鼎鼎测试-2010-04-05.docx
@@ -1,6 +1,6 @@
 
 <file path=word/document.xml><?xml version="1.0" encoding="utf-8"?>
-<w:document xmlns:wpc="http://schemas.microsoft.com/office/word/2010/wordprocessingCanvas" xmlns:mc="http://schemas.openxmlformats.org/markup-compatibility/2006" xmlns:o="urn:schemas-microsoft-com:office:office" xmlns:r="http://schemas.openxmlformats.org/officeDocument/2006/relationships" xmlns:m="http://schemas.openxmlformats.org/officeDocument/2006/math" xmlns:v="urn:schemas-microsoft-com:vml" xmlns:wp14="http://schemas.microsoft.com/office/word/2010/wordprocessingDrawing" xmlns:wp="http://schemas.openxmlformats.org/drawingml/2006/wordprocessingDrawing" xmlns:w10="urn:schemas-microsoft-com:office:word" xmlns:w="http://schemas.openxmlformats.org/wordprocessingml/2006/main" xmlns:w14="http://schemas.microsoft.com/office/word/2010/wordml" xmlns:wpg="http://schemas.microsoft.com/office/word/2010/wordprocessingGroup" xmlns:wpi="http://schemas.microsoft.com/office/word/2010/wordprocessingInk" xmlns:wne="http://schemas.microsoft.com/office/word/2006/wordml" xmlns:wps="http://schemas.microsoft.com/office/word/2010/wordprocessingShape" mc:Ignorable="w14 wp14">
+<w:document xmlns:ve="http://schemas.openxmlformats.org/markup-compatibility/2006" xmlns:o="urn:schemas-microsoft-com:office:office" xmlns:r="http://schemas.openxmlformats.org/officeDocument/2006/relationships" xmlns:m="http://schemas.openxmlformats.org/officeDocument/2006/math" xmlns:v="urn:schemas-microsoft-com:vml" xmlns:wp="http://schemas.openxmlformats.org/drawingml/2006/wordprocessingDrawing" xmlns:w10="urn:schemas-microsoft-com:office:word" xmlns:w="http://schemas.openxmlformats.org/wordprocessingml/2006/main" xmlns:wne="http://schemas.microsoft.com/office/word/2006/wordml">
   <w:body>
     <w:p>
       <w:pPr>
@@ -191,7 +191,7 @@
           <w:color w:val="FF0000"/>
           <w:highlight w:val="blue"/>
         </w:rPr>
-        <w:t>关联商品，</w:t>
+        <w:t>关联商品，填写商品</w:t>
       </w:r>
       <w:r>
         <w:rPr>
@@ -200,15 +200,6 @@
           <w:color w:val="FF0000"/>
           <w:highlight w:val="blue"/>
         </w:rPr>
-        <w:t>填写商品</w:t>
-      </w:r>
-      <w:r>
-        <w:rPr>
-          <w:rFonts w:hint="eastAsia"/>
-          <w:b/>
-          <w:color w:val="FF0000"/>
-          <w:highlight w:val="blue"/>
-        </w:rPr>
         <w:t>ID</w:t>
       </w:r>
     </w:p>
@@ -266,7 +257,7 @@
         <w:rPr>
           <w:rFonts w:hint="eastAsia"/>
         </w:rPr>
-        <w:t>DIY</w:t>
+        <w:t>1. DIY</w:t>
       </w:r>
       <w:r>
         <w:rPr>
@@ -276,11 +267,162 @@
       </w:r>
     </w:p>
     <w:p>
-      <w:r>
-        <w:rPr>
-          <w:rFonts w:hint="eastAsia"/>
-        </w:rPr>
-        <w:t xml:space="preserve">6. </w:t>
+      <w:pPr>
+        <w:rPr>
+          <w:b/>
+          <w:color w:val="FF0000"/>
+        </w:rPr>
+      </w:pPr>
+      <w:r>
+        <w:rPr>
+          <w:rFonts w:hint="eastAsia"/>
+        </w:rPr>
+        <w:t xml:space="preserve">15. </w:t>
+      </w:r>
+      <w:r>
+        <w:rPr>
+          <w:rFonts w:hint="eastAsia"/>
+        </w:rPr>
+        <w:t>显示订单</w:t>
+      </w:r>
+      <w:r>
+        <w:rPr>
+          <w:rFonts w:hint="eastAsia"/>
+        </w:rPr>
+        <w:t>-</w:t>
+      </w:r>
+      <w:r>
+        <w:rPr>
+          <w:rFonts w:hint="eastAsia"/>
+        </w:rPr>
+        <w:t>会员类型</w:t>
+      </w:r>
+    </w:p>
+    <w:p>
+      <w:r>
+        <w:rPr>
+          <w:rFonts w:hint="eastAsia"/>
+        </w:rPr>
+        <w:t xml:space="preserve">17. </w:t>
+      </w:r>
+      <w:r>
+        <w:rPr>
+          <w:rFonts w:hint="eastAsia"/>
+        </w:rPr>
+        <w:t>后台会员列表中添加会员级别显示</w:t>
+      </w:r>
+    </w:p>
+    <w:p>
+      <w:r>
+        <w:rPr>
+          <w:rFonts w:hint="eastAsia"/>
+        </w:rPr>
+        <w:t xml:space="preserve">18. </w:t>
+      </w:r>
+      <w:r>
+        <w:rPr>
+          <w:rFonts w:hint="eastAsia"/>
+        </w:rPr>
+        <w:t>增加积分规则管理功能，实现积分赠送功能，针对类别、个人</w:t>
+      </w:r>
+    </w:p>
+    <w:p>
+      <w:pPr>
+        <w:ind w:firstLine="420"/>
+      </w:pPr>
+      <w:r>
+        <w:rPr>
+          <w:rFonts w:hint="eastAsia"/>
+        </w:rPr>
+        <w:t>积分规则：注册、升级、发帖、购买</w:t>
+      </w:r>
+    </w:p>
+    <w:p>
+      <w:r>
+        <w:rPr>
+          <w:rFonts w:hint="eastAsia"/>
+        </w:rPr>
+        <w:t xml:space="preserve">19. </w:t>
+      </w:r>
+      <w:r>
+        <w:rPr>
+          <w:rFonts w:hint="eastAsia"/>
+        </w:rPr>
+        <w:t>套装的相关</w:t>
+      </w:r>
+    </w:p>
+    <w:p>
+      <w:pPr>
+        <w:ind w:firstLine="420"/>
+      </w:pPr>
+      <w:r>
+        <w:rPr>
+          <w:rFonts w:hint="eastAsia"/>
+        </w:rPr>
+        <w:t>套装：购物流程（不允许修改）；推荐套装编辑</w:t>
+      </w:r>
+    </w:p>
+    <w:p>
+      <w:pPr>
+        <w:ind w:firstLine="420"/>
+      </w:pPr>
+      <w:r>
+        <w:rPr>
+          <w:rFonts w:hint="eastAsia"/>
+        </w:rPr>
+        <w:t>经典、推荐：放入购物车的参数定义</w:t>
+      </w:r>
+    </w:p>
+    <w:p>
+      <w:r>
+        <w:rPr>
+          <w:rFonts w:hint="eastAsia"/>
+        </w:rPr>
+        <w:t xml:space="preserve">20. </w:t>
+      </w:r>
+      <w:r>
+        <w:rPr>
+          <w:rFonts w:hint="eastAsia"/>
+        </w:rPr>
+        <w:t>配送运费计算规则管理</w:t>
+      </w:r>
+    </w:p>
+    <w:p>
+      <w:r>
+        <w:rPr>
+          <w:rFonts w:hint="eastAsia"/>
+        </w:rPr>
+        <w:t xml:space="preserve">21. </w:t>
+      </w:r>
+      <w:r>
+        <w:rPr>
+          <w:rFonts w:hint="eastAsia"/>
+        </w:rPr>
+        <w:t>订单处理流程中的前置条件判断</w:t>
+      </w:r>
+      <w:bookmarkStart w:id="0" w:name="_GoBack"/>
+      <w:bookmarkEnd w:id="0"/>
+    </w:p>
+    <w:p>
+      <w:pPr>
+        <w:rPr>
+          <w:b/>
+          <w:color w:val="FF0000"/>
+        </w:rPr>
+      </w:pPr>
+    </w:p>
+    <w:p>
+      <w:r>
+        <w:rPr>
+          <w:rFonts w:hint="eastAsia"/>
+        </w:rPr>
+        <w:t>6.</w:t>
+      </w:r>
+      <w:r>
+        <w:rPr>
+          <w:rFonts w:hint="eastAsia"/>
+        </w:rPr>
+        <w:t xml:space="preserve"> </w:t>
       </w:r>
       <w:r>
         <w:rPr>
@@ -300,7 +442,13 @@
         <w:rPr>
           <w:rFonts w:hint="eastAsia"/>
         </w:rPr>
-        <w:t xml:space="preserve">7. </w:t>
+        <w:t>7.</w:t>
+      </w:r>
+      <w:r>
+        <w:rPr>
+          <w:rFonts w:hint="eastAsia"/>
+        </w:rPr>
+        <w:t xml:space="preserve"> </w:t>
       </w:r>
       <w:r>
         <w:rPr>
@@ -386,12 +534,6 @@
         </w:rPr>
         <w:t>资讯页面发布触发修改为添加资讯处</w:t>
       </w:r>
-      <w:r>
-        <w:rPr>
-          <w:rFonts w:hint="eastAsia"/>
-        </w:rPr>
-        <w:t xml:space="preserve">  </w:t>
-      </w:r>
     </w:p>
     <w:p>
       <w:r>
@@ -406,12 +548,6 @@
         </w:rPr>
         <w:t>后台品牌分类关联处添加前台品牌页</w:t>
       </w:r>
-      <w:r>
-        <w:rPr>
-          <w:rFonts w:hint="eastAsia"/>
-        </w:rPr>
-        <w:t xml:space="preserve">  </w:t>
-      </w:r>
     </w:p>
     <w:p>
       <w:r>
@@ -427,211 +563,40 @@
         <w:t>品牌图片修改同时删除</w:t>
       </w:r>
     </w:p>
-    <w:p>
-      <w:r>
-        <w:rPr>
-          <w:rFonts w:hint="eastAsia"/>
-        </w:rPr>
-        <w:t>商品有无货状态显示</w:t>
-      </w:r>
-      <w:r>
-        <w:rPr>
-          <w:rFonts w:hint="eastAsia"/>
-        </w:rPr>
-        <w:t>-</w:t>
-      </w:r>
-      <w:r>
-        <w:rPr>
-          <w:rFonts w:hint="eastAsia"/>
-        </w:rPr>
-        <w:t>“北京，广州，呼和浩特，上海”商品增加字符串字段用于显示</w:t>
-      </w:r>
-    </w:p>
-    <w:p>
-      <w:r>
-        <w:rPr>
-          <w:rFonts w:hint="eastAsia"/>
-        </w:rPr>
-        <w:t>魔力世界二级页</w:t>
-      </w:r>
-    </w:p>
-    <w:p>
-      <w:pPr>
-        <w:rPr>
-          <w:b/>
-          <w:color w:val="FF0000"/>
-        </w:rPr>
-      </w:pPr>
-    </w:p>
-    <w:p>
-      <w:pPr>
-        <w:rPr>
-          <w:b/>
-          <w:color w:val="FF0000"/>
-        </w:rPr>
-      </w:pPr>
-    </w:p>
-    <w:p>
-      <w:pPr>
-        <w:rPr>
-          <w:b/>
-          <w:color w:val="FF0000"/>
-        </w:rPr>
-      </w:pPr>
-      <w:r>
-        <w:rPr>
-          <w:rFonts w:hint="eastAsia"/>
-        </w:rPr>
-        <w:t xml:space="preserve">15. </w:t>
-      </w:r>
-      <w:r>
-        <w:rPr>
-          <w:rFonts w:hint="eastAsia"/>
-        </w:rPr>
-        <w:t>显示订单</w:t>
-      </w:r>
-      <w:r>
-        <w:rPr>
-          <w:rFonts w:hint="eastAsia"/>
-        </w:rPr>
-        <w:t>-</w:t>
-      </w:r>
-      <w:r>
-        <w:rPr>
-          <w:rFonts w:hint="eastAsia"/>
-        </w:rPr>
-        <w:t>会员类型</w:t>
-      </w:r>
-    </w:p>
-    <w:p>
-      <w:pPr>
-        <w:rPr>
-          <w:b/>
-          <w:color w:val="FF0000"/>
-        </w:rPr>
-      </w:pPr>
-      <w:r>
-        <w:rPr>
-          <w:rFonts w:hint="eastAsia"/>
-          <w:b/>
-          <w:color w:val="FF0000"/>
-        </w:rPr>
-        <w:t xml:space="preserve">17. </w:t>
-      </w:r>
-      <w:r>
-        <w:rPr>
-          <w:rFonts w:hint="eastAsia"/>
-          <w:b/>
-          <w:color w:val="FF0000"/>
-        </w:rPr>
-        <w:t>后台会员列表中添加会员级别显示</w:t>
-      </w:r>
-      <w:r>
-        <w:rPr>
-          <w:rFonts w:hint="eastAsia"/>
-          <w:b/>
-          <w:color w:val="FF0000"/>
+    <w:p/>
+    <w:p>
+      <w:pPr>
+        <w:rPr>
+          <w:color w:val="000000"/>
+        </w:rPr>
+      </w:pPr>
+      <w:r>
+        <w:rPr>
+          <w:rFonts w:hint="eastAsia"/>
+          <w:color w:val="000000"/>
+        </w:rPr>
+        <w:t>5.</w:t>
+      </w:r>
+      <w:r>
+        <w:rPr>
+          <w:rFonts w:hint="eastAsia"/>
+          <w:color w:val="000000"/>
         </w:rPr>
         <w:t xml:space="preserve"> </w:t>
       </w:r>
       <w:r>
         <w:rPr>
           <w:rFonts w:hint="eastAsia"/>
-          <w:b/>
-          <w:color w:val="FF0000"/>
-        </w:rPr>
-        <w:t xml:space="preserve">-- </w:t>
-      </w:r>
-      <w:r>
-        <w:rPr>
-          <w:rFonts w:hint="eastAsia"/>
-          <w:b/>
-          <w:color w:val="FF0000"/>
-        </w:rPr>
-        <w:t>已修改</w:t>
-      </w:r>
-    </w:p>
-    <w:p>
-      <w:pPr>
-        <w:rPr>
-          <w:color w:val="FF0000"/>
-        </w:rPr>
-      </w:pPr>
-      <w:r>
-        <w:rPr>
-          <w:rFonts w:hint="eastAsia"/>
-          <w:b/>
-          <w:color w:val="FF0000"/>
-        </w:rPr>
-        <w:t xml:space="preserve">22. </w:t>
-      </w:r>
-      <w:r>
-        <w:rPr>
-          <w:rFonts w:hint="eastAsia"/>
-          <w:b/>
-          <w:color w:val="FF0000"/>
-        </w:rPr>
-        <w:t>会员升级申请、会员转换</w:t>
-      </w:r>
-      <w:r>
-        <w:rPr>
-          <w:rFonts w:hint="eastAsia"/>
-          <w:b/>
-          <w:color w:val="FF0000"/>
-        </w:rPr>
-        <w:t xml:space="preserve"> </w:t>
-      </w:r>
-      <w:r>
-        <w:rPr>
-          <w:rFonts w:hint="eastAsia"/>
-          <w:color w:val="FF0000"/>
-        </w:rPr>
-        <w:t>未测试</w:t>
-      </w:r>
-    </w:p>
-    <w:p>
-      <w:r>
-        <w:rPr>
-          <w:rFonts w:hint="eastAsia"/>
-        </w:rPr>
-        <w:t xml:space="preserve">18. </w:t>
-      </w:r>
-      <w:r>
-        <w:rPr>
-          <w:rFonts w:hint="eastAsia"/>
-        </w:rPr>
-        <w:t>增加积分规则管理功能，实现积分赠送功能，针对类别、个人</w:t>
-      </w:r>
-    </w:p>
-    <w:p>
-      <w:pPr>
-        <w:ind w:firstLine="420"/>
-        <w:rPr>
-          <w:rFonts w:hint="eastAsia"/>
-        </w:rPr>
-      </w:pPr>
-      <w:r>
-        <w:rPr>
-          <w:rFonts w:hint="eastAsia"/>
-        </w:rPr>
-        <w:t>积分规则：注册、升级、发帖、购买</w:t>
-      </w:r>
-    </w:p>
-    <w:p>
-      <w:pPr>
-        <w:ind w:firstLine="420"/>
-        <w:rPr>
-          <w:b/>
-          <w:color w:val="FF0000"/>
-        </w:rPr>
-      </w:pPr>
-      <w:r>
-        <w:rPr>
-          <w:rFonts w:hint="eastAsia"/>
-          <w:b/>
-          <w:color w:val="FF0000"/>
-        </w:rPr>
-        <w:t>完成了积分赠送</w:t>
+          <w:color w:val="000000"/>
+        </w:rPr>
+        <w:t>CMS</w:t>
+      </w:r>
+      <w:r>
+        <w:rPr>
+          <w:rFonts w:hint="eastAsia"/>
+          <w:color w:val="000000"/>
+        </w:rPr>
+        <w:t>发布实现自动提取数据</w:t>
       </w:r>
     </w:p>
     <w:p/>
@@ -640,291 +605,7 @@
         <w:rPr>
           <w:rFonts w:hint="eastAsia"/>
         </w:rPr>
-        <w:t xml:space="preserve">21. </w:t>
-      </w:r>
-      <w:r>
-        <w:rPr>
-          <w:rFonts w:hint="eastAsia"/>
-        </w:rPr>
-        <w:t>订单处理流程中的前置条件判断</w:t>
-      </w:r>
-    </w:p>
-    <w:p>
-      <w:r>
-        <w:rPr>
-          <w:rFonts w:hint="eastAsia"/>
-        </w:rPr>
-        <w:t xml:space="preserve">20. </w:t>
-      </w:r>
-      <w:r>
-        <w:rPr>
-          <w:rFonts w:hint="eastAsia"/>
-        </w:rPr>
-        <w:t>配送运费计算规则管理</w:t>
-      </w:r>
-    </w:p>
-    <w:p/>
-    <w:p>
-      <w:r>
-        <w:rPr>
-          <w:rFonts w:hint="eastAsia"/>
-        </w:rPr>
-        <w:t xml:space="preserve">19. </w:t>
-      </w:r>
-      <w:r>
-        <w:rPr>
-          <w:rFonts w:hint="eastAsia"/>
-        </w:rPr>
-        <w:t>套装的相关</w:t>
-      </w:r>
-    </w:p>
-    <w:p>
-      <w:pPr>
-        <w:ind w:firstLine="420"/>
-      </w:pPr>
-      <w:r>
-        <w:rPr>
-          <w:rFonts w:hint="eastAsia"/>
-        </w:rPr>
-        <w:t>套装：购物流程（不允许修改）；</w:t>
-      </w:r>
-      <w:bookmarkStart w:id="0" w:name="_GoBack"/>
-      <w:r>
-        <w:rPr>
-          <w:rFonts w:hint="eastAsia"/>
-          <w:color w:val="FF0000"/>
-        </w:rPr>
-        <w:t>推荐套装编辑</w:t>
-      </w:r>
-      <w:r>
-        <w:rPr>
-          <w:rFonts w:hint="eastAsia"/>
-          <w:color w:val="FF0000"/>
-        </w:rPr>
-        <w:t xml:space="preserve"> </w:t>
-      </w:r>
-      <w:r>
-        <w:rPr>
-          <w:rFonts w:hint="eastAsia"/>
-          <w:color w:val="FF0000"/>
-        </w:rPr>
-        <w:t>——</w:t>
-      </w:r>
-      <w:r>
-        <w:rPr>
-          <w:rFonts w:hint="eastAsia"/>
-          <w:color w:val="FF0000"/>
-        </w:rPr>
-        <w:t xml:space="preserve"> </w:t>
-      </w:r>
-      <w:r>
-        <w:rPr>
-          <w:rFonts w:hint="eastAsia"/>
-          <w:color w:val="FF0000"/>
-        </w:rPr>
-        <w:t>增加了总价和数量</w:t>
-      </w:r>
-      <w:bookmarkEnd w:id="0"/>
-    </w:p>
-    <w:p>
-      <w:pPr>
-        <w:ind w:firstLine="420"/>
-        <w:rPr>
-          <w:rFonts w:hint="eastAsia"/>
-        </w:rPr>
-      </w:pPr>
-      <w:r>
-        <w:rPr>
-          <w:rFonts w:hint="eastAsia"/>
-        </w:rPr>
-        <w:t>经典、推荐：放入购物车的参数定义</w:t>
-      </w:r>
-    </w:p>
-    <w:p>
-      <w:pPr>
-        <w:ind w:firstLine="420"/>
-        <w:rPr>
-          <w:rFonts w:hint="eastAsia"/>
-        </w:rPr>
-      </w:pPr>
-      <w:r>
-        <w:rPr>
-          <w:rFonts w:hint="eastAsia"/>
-        </w:rPr>
-        <w:t>经典：</w:t>
-      </w:r>
-      <w:proofErr w:type="spellStart"/>
-      <w:r>
-        <w:t>P</w:t>
-      </w:r>
-      <w:r>
-        <w:rPr>
-          <w:rFonts w:hint="eastAsia"/>
-        </w:rPr>
-        <w:t>id</w:t>
-      </w:r>
-      <w:proofErr w:type="spellEnd"/>
-      <w:r>
-        <w:rPr>
-          <w:rFonts w:hint="eastAsia"/>
-        </w:rPr>
-        <w:t>-</w:t>
-      </w:r>
-      <w:proofErr w:type="spellStart"/>
-      <w:r>
-        <w:rPr>
-          <w:rFonts w:hint="eastAsia"/>
-        </w:rPr>
-        <w:t>qua,pid</w:t>
-      </w:r>
-      <w:proofErr w:type="spellEnd"/>
-      <w:r>
-        <w:rPr>
-          <w:rFonts w:hint="eastAsia"/>
-        </w:rPr>
-        <w:t xml:space="preserve">-qua </w:t>
-      </w:r>
-      <w:proofErr w:type="spellStart"/>
-      <w:r>
-        <w:rPr>
-          <w:rFonts w:hint="eastAsia"/>
-        </w:rPr>
-        <w:t>cname</w:t>
-      </w:r>
-      <w:proofErr w:type="spellEnd"/>
-      <w:r>
-        <w:rPr>
-          <w:rFonts w:hint="eastAsia"/>
-        </w:rPr>
-        <w:t>=</w:t>
-      </w:r>
-    </w:p>
-    <w:p>
-      <w:pPr>
-        <w:ind w:firstLine="420"/>
-      </w:pPr>
-      <w:r>
-        <w:rPr>
-          <w:rFonts w:hint="eastAsia"/>
-        </w:rPr>
-        <w:t>推荐：</w:t>
-      </w:r>
-      <w:proofErr w:type="spellStart"/>
-      <w:r>
-        <w:rPr>
-          <w:rFonts w:hint="eastAsia"/>
-        </w:rPr>
-        <w:t>suitId</w:t>
-      </w:r>
-      <w:proofErr w:type="spellEnd"/>
-      <w:r>
-        <w:rPr>
-          <w:rFonts w:hint="eastAsia"/>
-        </w:rPr>
-        <w:t xml:space="preserve">, </w:t>
-      </w:r>
-      <w:proofErr w:type="spellStart"/>
-      <w:r>
-        <w:rPr>
-          <w:rFonts w:hint="eastAsia"/>
-        </w:rPr>
-        <w:t>optype</w:t>
-      </w:r>
-      <w:proofErr w:type="spellEnd"/>
-      <w:r>
-        <w:rPr>
-          <w:rFonts w:hint="eastAsia"/>
-        </w:rPr>
-        <w:t xml:space="preserve"> </w:t>
-      </w:r>
-      <w:proofErr w:type="spellStart"/>
-      <w:r>
-        <w:rPr>
-          <w:rFonts w:hint="eastAsia"/>
-        </w:rPr>
-        <w:t>cname</w:t>
-      </w:r>
-      <w:proofErr w:type="spellEnd"/>
-      <w:r>
-        <w:rPr>
-          <w:rFonts w:hint="eastAsia"/>
-        </w:rPr>
-        <w:t>=</w:t>
-      </w:r>
-    </w:p>
-    <w:p/>
-    <w:p>
-      <w:r>
-        <w:rPr>
-          <w:rFonts w:hint="eastAsia"/>
-        </w:rPr>
-        <w:t xml:space="preserve">18. </w:t>
-      </w:r>
-      <w:r>
-        <w:rPr>
-          <w:rFonts w:hint="eastAsia"/>
-        </w:rPr>
-        <w:t>增加积分规则管理功能，实现积分赠送功能，针对类别、个人</w:t>
-      </w:r>
-    </w:p>
-    <w:p>
-      <w:pPr>
-        <w:ind w:firstLine="420"/>
-      </w:pPr>
-      <w:r>
-        <w:rPr>
-          <w:rFonts w:hint="eastAsia"/>
-        </w:rPr>
-        <w:lastRenderedPageBreak/>
-        <w:t>积分规则：注册、升级、发帖、购买</w:t>
-      </w:r>
-    </w:p>
-    <w:p/>
-    <w:p>
-      <w:pPr>
-        <w:rPr>
-          <w:b/>
-          <w:color w:val="FF0000"/>
-        </w:rPr>
-      </w:pPr>
-    </w:p>
-    <w:p/>
-    <w:p/>
-    <w:p/>
-    <w:p/>
-    <w:p>
-      <w:pPr>
-        <w:rPr>
-          <w:color w:val="000000"/>
-        </w:rPr>
-      </w:pPr>
-      <w:r>
-        <w:rPr>
-          <w:rFonts w:hint="eastAsia"/>
-          <w:color w:val="000000"/>
-        </w:rPr>
-        <w:t>5.</w:t>
-      </w:r>
-      <w:r>
-        <w:rPr>
-          <w:rFonts w:hint="eastAsia"/>
-          <w:color w:val="000000"/>
-        </w:rPr>
-        <w:t xml:space="preserve"> </w:t>
-      </w:r>
-      <w:r>
-        <w:rPr>
-          <w:rFonts w:hint="eastAsia"/>
-          <w:color w:val="000000"/>
-        </w:rPr>
-        <w:t>CMS</w:t>
-      </w:r>
-      <w:r>
-        <w:rPr>
-          <w:rFonts w:hint="eastAsia"/>
-          <w:color w:val="000000"/>
-        </w:rPr>
-        <w:t>发布实现自动提取数据</w:t>
+        <w:t>商品有无货状态显示与购物流程逻辑</w:t>
       </w:r>
     </w:p>
     <w:sectPr>
@@ -938,15 +619,15 @@
 </file>
 
 <file path=word/endnotes.xml><?xml version="1.0" encoding="utf-8"?>
-<w:endnotes xmlns:wpc="http://schemas.microsoft.com/office/word/2010/wordprocessingCanvas" xmlns:mc="http://schemas.openxmlformats.org/markup-compatibility/2006" xmlns:o="urn:schemas-microsoft-com:office:office" xmlns:r="http://schemas.openxmlformats.org/officeDocument/2006/relationships" xmlns:m="http://schemas.openxmlformats.org/officeDocument/2006/math" xmlns:v="urn:schemas-microsoft-com:vml" xmlns:wp14="http://schemas.microsoft.com/office/word/2010/wordprocessingDrawing" xmlns:wp="http://schemas.openxmlformats.org/drawingml/2006/wordprocessingDrawing" xmlns:w10="urn:schemas-microsoft-com:office:word" xmlns:w="http://schemas.openxmlformats.org/wordprocessingml/2006/main" xmlns:w14="http://schemas.microsoft.com/office/word/2010/wordml" xmlns:wpg="http://schemas.microsoft.com/office/word/2010/wordprocessingGroup" xmlns:wpi="http://schemas.microsoft.com/office/word/2010/wordprocessingInk" xmlns:wne="http://schemas.microsoft.com/office/word/2006/wordml" xmlns:wps="http://schemas.microsoft.com/office/word/2010/wordprocessingShape" mc:Ignorable="w14 wp14">
-  <w:endnote w:type="separator" w:id="-1">
+<w:endnotes xmlns:ve="http://schemas.openxmlformats.org/markup-compatibility/2006" xmlns:o="urn:schemas-microsoft-com:office:office" xmlns:r="http://schemas.openxmlformats.org/officeDocument/2006/relationships" xmlns:m="http://schemas.openxmlformats.org/officeDocument/2006/math" xmlns:v="urn:schemas-microsoft-com:vml" xmlns:wp="http://schemas.openxmlformats.org/drawingml/2006/wordprocessingDrawing" xmlns:w10="urn:schemas-microsoft-com:office:word" xmlns:w="http://schemas.openxmlformats.org/wordprocessingml/2006/main" xmlns:wne="http://schemas.microsoft.com/office/word/2006/wordml">
+  <w:endnote w:type="separator" w:id="0">
     <w:p>
       <w:r>
         <w:separator/>
       </w:r>
     </w:p>
   </w:endnote>
-  <w:endnote w:type="continuationSeparator" w:id="0">
+  <w:endnote w:type="continuationSeparator" w:id="1">
     <w:p>
       <w:r>
         <w:continuationSeparator/>
@@ -957,15 +638,15 @@
 </file>
 
 <file path=word/footnotes.xml><?xml version="1.0" encoding="utf-8"?>
-<w:footnotes xmlns:wpc="http://schemas.microsoft.com/office/word/2010/wordprocessingCanvas" xmlns:mc="http://schemas.openxmlformats.org/markup-compatibility/2006" xmlns:o="urn:schemas-microsoft-com:office:office" xmlns:r="http://schemas.openxmlformats.org/officeDocument/2006/relationships" xmlns:m="http://schemas.openxmlformats.org/officeDocument/2006/math" xmlns:v="urn:schemas-microsoft-com:vml" xmlns:wp14="http://schemas.microsoft.com/office/word/2010/wordprocessingDrawing" xmlns:wp="http://schemas.openxmlformats.org/drawingml/2006/wordprocessingDrawing" xmlns:w10="urn:schemas-microsoft-com:office:word" xmlns:w="http://schemas.openxmlformats.org/wordprocessingml/2006/main" xmlns:w14="http://schemas.microsoft.com/office/word/2010/wordml" xmlns:wpg="http://schemas.microsoft.com/office/word/2010/wordprocessingGroup" xmlns:wpi="http://schemas.microsoft.com/office/word/2010/wordprocessingInk" xmlns:wne="http://schemas.microsoft.com/office/word/2006/wordml" xmlns:wps="http://schemas.microsoft.com/office/word/2010/wordprocessingShape" mc:Ignorable="w14 wp14">
-  <w:footnote w:type="separator" w:id="-1">
+<w:footnotes xmlns:ve="http://schemas.openxmlformats.org/markup-compatibility/2006" xmlns:o="urn:schemas-microsoft-com:office:office" xmlns:r="http://schemas.openxmlformats.org/officeDocument/2006/relationships" xmlns:m="http://schemas.openxmlformats.org/officeDocument/2006/math" xmlns:v="urn:schemas-microsoft-com:vml" xmlns:wp="http://schemas.openxmlformats.org/drawingml/2006/wordprocessingDrawing" xmlns:w10="urn:schemas-microsoft-com:office:word" xmlns:w="http://schemas.openxmlformats.org/wordprocessingml/2006/main" xmlns:wne="http://schemas.microsoft.com/office/word/2006/wordml">
+  <w:footnote w:type="separator" w:id="0">
     <w:p>
       <w:r>
         <w:separator/>
       </w:r>
     </w:p>
   </w:footnote>
-  <w:footnote w:type="continuationSeparator" w:id="0">
+  <w:footnote w:type="continuationSeparator" w:id="1">
     <w:p>
       <w:r>
         <w:continuationSeparator/>
@@ -975,105 +656,8 @@
 </w:footnotes>
 </file>
 
-<file path=word/numbering.xml><?xml version="1.0" encoding="utf-8"?>
-<w:numbering xmlns:wpc="http://schemas.microsoft.com/office/word/2010/wordprocessingCanvas" xmlns:mc="http://schemas.openxmlformats.org/markup-compatibility/2006" xmlns:o="urn:schemas-microsoft-com:office:office" xmlns:r="http://schemas.openxmlformats.org/officeDocument/2006/relationships" xmlns:m="http://schemas.openxmlformats.org/officeDocument/2006/math" xmlns:v="urn:schemas-microsoft-com:vml" xmlns:wp14="http://schemas.microsoft.com/office/word/2010/wordprocessingDrawing" xmlns:wp="http://schemas.openxmlformats.org/drawingml/2006/wordprocessingDrawing" xmlns:w10="urn:schemas-microsoft-com:office:word" xmlns:w="http://schemas.openxmlformats.org/wordprocessingml/2006/main" xmlns:w14="http://schemas.microsoft.com/office/word/2010/wordml" xmlns:wpg="http://schemas.microsoft.com/office/word/2010/wordprocessingGroup" xmlns:wpi="http://schemas.microsoft.com/office/word/2010/wordprocessingInk" xmlns:wne="http://schemas.microsoft.com/office/word/2006/wordml" xmlns:wps="http://schemas.microsoft.com/office/word/2010/wordprocessingShape" mc:Ignorable="w14 wp14">
-  <w:abstractNum w:abstractNumId="0">
-    <w:nsid w:val="35DC0797"/>
-    <w:multiLevelType w:val="hybridMultilevel"/>
-    <w:tmpl w:val="7C58C4CE"/>
-    <w:lvl w:ilvl="0" w:tplc="A10841B0">
-      <w:start w:val="1"/>
-      <w:numFmt w:val="decimal"/>
-      <w:lvlText w:val="%1."/>
-      <w:lvlJc w:val="left"/>
-      <w:pPr>
-        <w:ind w:left="360" w:hanging="360"/>
-      </w:pPr>
-      <w:rPr>
-        <w:rFonts w:hint="default"/>
-      </w:rPr>
-    </w:lvl>
-    <w:lvl w:ilvl="1" w:tplc="04090019" w:tentative="1">
-      <w:start w:val="1"/>
-      <w:numFmt w:val="lowerLetter"/>
-      <w:lvlText w:val="%2)"/>
-      <w:lvlJc w:val="left"/>
-      <w:pPr>
-        <w:ind w:left="840" w:hanging="420"/>
-      </w:pPr>
-    </w:lvl>
-    <w:lvl w:ilvl="2" w:tplc="0409001B" w:tentative="1">
-      <w:start w:val="1"/>
-      <w:numFmt w:val="lowerRoman"/>
-      <w:lvlText w:val="%3."/>
-      <w:lvlJc w:val="right"/>
-      <w:pPr>
-        <w:ind w:left="1260" w:hanging="420"/>
-      </w:pPr>
-    </w:lvl>
-    <w:lvl w:ilvl="3" w:tplc="0409000F" w:tentative="1">
-      <w:start w:val="1"/>
-      <w:numFmt w:val="decimal"/>
-      <w:lvlText w:val="%4."/>
-      <w:lvlJc w:val="left"/>
-      <w:pPr>
-        <w:ind w:left="1680" w:hanging="420"/>
-      </w:pPr>
-    </w:lvl>
-    <w:lvl w:ilvl="4" w:tplc="04090019" w:tentative="1">
-      <w:start w:val="1"/>
-      <w:numFmt w:val="lowerLetter"/>
-      <w:lvlText w:val="%5)"/>
-      <w:lvlJc w:val="left"/>
-      <w:pPr>
-        <w:ind w:left="2100" w:hanging="420"/>
-      </w:pPr>
-    </w:lvl>
-    <w:lvl w:ilvl="5" w:tplc="0409001B" w:tentative="1">
-      <w:start w:val="1"/>
-      <w:numFmt w:val="lowerRoman"/>
-      <w:lvlText w:val="%6."/>
-      <w:lvlJc w:val="right"/>
-      <w:pPr>
-        <w:ind w:left="2520" w:hanging="420"/>
-      </w:pPr>
-    </w:lvl>
-    <w:lvl w:ilvl="6" w:tplc="0409000F" w:tentative="1">
-      <w:start w:val="1"/>
-      <w:numFmt w:val="decimal"/>
-      <w:lvlText w:val="%7."/>
-      <w:lvlJc w:val="left"/>
-      <w:pPr>
-        <w:ind w:left="2940" w:hanging="420"/>
-      </w:pPr>
-    </w:lvl>
-    <w:lvl w:ilvl="7" w:tplc="04090019" w:tentative="1">
-      <w:start w:val="1"/>
-      <w:numFmt w:val="lowerLetter"/>
-      <w:lvlText w:val="%8)"/>
-      <w:lvlJc w:val="left"/>
-      <w:pPr>
-        <w:ind w:left="3360" w:hanging="420"/>
-      </w:pPr>
-    </w:lvl>
-    <w:lvl w:ilvl="8" w:tplc="0409001B" w:tentative="1">
-      <w:start w:val="1"/>
-      <w:numFmt w:val="lowerRoman"/>
-      <w:lvlText w:val="%9."/>
-      <w:lvlJc w:val="right"/>
-      <w:pPr>
-        <w:ind w:left="3780" w:hanging="420"/>
-      </w:pPr>
-    </w:lvl>
-  </w:abstractNum>
-  <w:num w:numId="1">
-    <w:abstractNumId w:val="0"/>
-  </w:num>
-</w:numbering>
-</file>
-
 <file path=word/styles.xml><?xml version="1.0" encoding="utf-8"?>
-<w:styles xmlns:mc="http://schemas.openxmlformats.org/markup-compatibility/2006" xmlns:r="http://schemas.openxmlformats.org/officeDocument/2006/relationships" xmlns:w="http://schemas.openxmlformats.org/wordprocessingml/2006/main" xmlns:w14="http://schemas.microsoft.com/office/word/2010/wordml" mc:Ignorable="w14">
+<w:styles xmlns:r="http://schemas.openxmlformats.org/officeDocument/2006/relationships" xmlns:w="http://schemas.openxmlformats.org/wordprocessingml/2006/main">
   <w:docDefaults>
     <w:rPrDefault>
       <w:rPr>
@@ -1228,6 +812,7 @@
   <w:style w:type="paragraph" w:default="1" w:styleId="a">
     <w:name w:val="Normal"/>
     <w:qFormat/>
+    <w:rsid w:val="007537AD"/>
     <w:pPr>
       <w:widowControl w:val="0"/>
       <w:jc w:val="both"/>
@@ -1244,6 +829,7 @@
     <w:uiPriority w:val="99"/>
     <w:semiHidden/>
     <w:unhideWhenUsed/>
+    <w:qFormat/>
     <w:tblPr>
       <w:tblInd w:w="0" w:type="dxa"/>
       <w:tblCellMar>
@@ -1282,22 +868,13 @@
     <w:rsid w:val="00580FE6"/>
   </w:style>
   <w:style w:type="paragraph" w:styleId="a4">
-    <w:name w:val="List Paragraph"/>
-    <w:basedOn w:val="a"/>
-    <w:uiPriority w:val="34"/>
-    <w:qFormat/>
-    <w:rsid w:val="004A12CB"/>
-    <w:pPr>
-      <w:ind w:firstLineChars="200" w:firstLine="420"/>
-    </w:pPr>
-  </w:style>
-  <w:style w:type="paragraph" w:styleId="a5">
     <w:name w:val="header"/>
     <w:basedOn w:val="a"/>
     <w:link w:val="Char0"/>
     <w:uiPriority w:val="99"/>
+    <w:semiHidden/>
     <w:unhideWhenUsed/>
-    <w:rsid w:val="00434B39"/>
+    <w:rsid w:val="00F04EF0"/>
     <w:pPr>
       <w:pBdr>
         <w:bottom w:val="single" w:sz="6" w:space="1" w:color="auto"/>
@@ -1317,21 +894,23 @@
   <w:style w:type="character" w:customStyle="1" w:styleId="Char0">
     <w:name w:val="页眉 Char"/>
     <w:basedOn w:val="a0"/>
-    <w:link w:val="a5"/>
+    <w:link w:val="a4"/>
     <w:uiPriority w:val="99"/>
-    <w:rsid w:val="00434B39"/>
+    <w:semiHidden/>
+    <w:rsid w:val="00F04EF0"/>
     <w:rPr>
       <w:sz w:val="18"/>
       <w:szCs w:val="18"/>
     </w:rPr>
   </w:style>
-  <w:style w:type="paragraph" w:styleId="a6">
+  <w:style w:type="paragraph" w:styleId="a5">
     <w:name w:val="footer"/>
     <w:basedOn w:val="a"/>
     <w:link w:val="Char1"/>
     <w:uiPriority w:val="99"/>
+    <w:semiHidden/>
     <w:unhideWhenUsed/>
-    <w:rsid w:val="00434B39"/>
+    <w:rsid w:val="00F04EF0"/>
     <w:pPr>
       <w:tabs>
         <w:tab w:val="center" w:pos="4153"/>
@@ -1348,9 +927,10 @@
   <w:style w:type="character" w:customStyle="1" w:styleId="Char1">
     <w:name w:val="页脚 Char"/>
     <w:basedOn w:val="a0"/>
-    <w:link w:val="a6"/>
+    <w:link w:val="a5"/>
     <w:uiPriority w:val="99"/>
-    <w:rsid w:val="00434B39"/>
+    <w:semiHidden/>
+    <w:rsid w:val="00F04EF0"/>
     <w:rPr>
       <w:sz w:val="18"/>
       <w:szCs w:val="18"/>
@@ -1568,81 +1148,6 @@
     <w:semiHidden/>
     <w:rsid w:val="00580FE6"/>
   </w:style>
-  <w:style w:type="paragraph" w:styleId="a4">
-    <w:name w:val="List Paragraph"/>
-    <w:basedOn w:val="a"/>
-    <w:uiPriority w:val="34"/>
-    <w:qFormat/>
-    <w:rsid w:val="004A12CB"/>
-    <w:pPr>
-      <w:ind w:firstLineChars="200" w:firstLine="420"/>
-    </w:pPr>
-  </w:style>
-  <w:style w:type="paragraph" w:styleId="a5">
-    <w:name w:val="header"/>
-    <w:basedOn w:val="a"/>
-    <w:link w:val="Char0"/>
-    <w:uiPriority w:val="99"/>
-    <w:unhideWhenUsed/>
-    <w:rsid w:val="00434B39"/>
-    <w:pPr>
-      <w:pBdr>
-        <w:bottom w:val="single" w:sz="6" w:space="1" w:color="auto"/>
-      </w:pBdr>
-      <w:tabs>
-        <w:tab w:val="center" w:pos="4153"/>
-        <w:tab w:val="right" w:pos="8306"/>
-      </w:tabs>
-      <w:snapToGrid w:val="0"/>
-      <w:jc w:val="center"/>
-    </w:pPr>
-    <w:rPr>
-      <w:sz w:val="18"/>
-      <w:szCs w:val="18"/>
-    </w:rPr>
-  </w:style>
-  <w:style w:type="character" w:customStyle="1" w:styleId="Char0">
-    <w:name w:val="页眉 Char"/>
-    <w:basedOn w:val="a0"/>
-    <w:link w:val="a5"/>
-    <w:uiPriority w:val="99"/>
-    <w:rsid w:val="00434B39"/>
-    <w:rPr>
-      <w:sz w:val="18"/>
-      <w:szCs w:val="18"/>
-    </w:rPr>
-  </w:style>
-  <w:style w:type="paragraph" w:styleId="a6">
-    <w:name w:val="footer"/>
-    <w:basedOn w:val="a"/>
-    <w:link w:val="Char1"/>
-    <w:uiPriority w:val="99"/>
-    <w:unhideWhenUsed/>
-    <w:rsid w:val="00434B39"/>
-    <w:pPr>
-      <w:tabs>
-        <w:tab w:val="center" w:pos="4153"/>
-        <w:tab w:val="right" w:pos="8306"/>
-      </w:tabs>
-      <w:snapToGrid w:val="0"/>
-      <w:jc w:val="left"/>
-    </w:pPr>
-    <w:rPr>
-      <w:sz w:val="18"/>
-      <w:szCs w:val="18"/>
-    </w:rPr>
-  </w:style>
-  <w:style w:type="character" w:customStyle="1" w:styleId="Char1">
-    <w:name w:val="页脚 Char"/>
-    <w:basedOn w:val="a0"/>
-    <w:link w:val="a6"/>
-    <w:uiPriority w:val="99"/>
-    <w:rsid w:val="00434B39"/>
-    <w:rPr>
-      <w:sz w:val="18"/>
-      <w:szCs w:val="18"/>
-    </w:rPr>
-  </w:style>
 </w:styles>
 </file>
 
@@ -1657,34 +1162,34 @@
         <a:sysClr val="window" lastClr="FFFFFF"/>
       </a:lt1>
       <a:dk2>
-        <a:srgbClr xmlns:mc="http://schemas.openxmlformats.org/markup-compatibility/2006" xmlns:a14="http://schemas.microsoft.com/office/drawing/2010/main" val="1F497D" mc:Ignorable=""/>
+        <a:srgbClr val="1F497D"/>
       </a:dk2>
       <a:lt2>
-        <a:srgbClr xmlns:mc="http://schemas.openxmlformats.org/markup-compatibility/2006" xmlns:a14="http://schemas.microsoft.com/office/drawing/2010/main" val="EEECE1" mc:Ignorable=""/>
+        <a:srgbClr val="EEECE1"/>
       </a:lt2>
       <a:accent1>
-        <a:srgbClr xmlns:mc="http://schemas.openxmlformats.org/markup-compatibility/2006" xmlns:a14="http://schemas.microsoft.com/office/drawing/2010/main" val="4F81BD" mc:Ignorable=""/>
+        <a:srgbClr val="4F81BD"/>
       </a:accent1>
       <a:accent2>
-        <a:srgbClr xmlns:mc="http://schemas.openxmlformats.org/markup-compatibility/2006" xmlns:a14="http://schemas.microsoft.com/office/drawing/2010/main" val="C0504D" mc:Ignorable=""/>
+        <a:srgbClr val="C0504D"/>
       </a:accent2>
       <a:accent3>
-        <a:srgbClr xmlns:mc="http://schemas.openxmlformats.org/markup-compatibility/2006" xmlns:a14="http://schemas.microsoft.com/office/drawing/2010/main" val="9BBB59" mc:Ignorable=""/>
+        <a:srgbClr val="9BBB59"/>
       </a:accent3>
       <a:accent4>
-        <a:srgbClr xmlns:mc="http://schemas.openxmlformats.org/markup-compatibility/2006" xmlns:a14="http://schemas.microsoft.com/office/drawing/2010/main" val="8064A2" mc:Ignorable=""/>
+        <a:srgbClr val="8064A2"/>
       </a:accent4>
       <a:accent5>
-        <a:srgbClr xmlns:mc="http://schemas.openxmlformats.org/markup-compatibility/2006" xmlns:a14="http://schemas.microsoft.com/office/drawing/2010/main" val="4BACC6" mc:Ignorable=""/>
+        <a:srgbClr val="4BACC6"/>
       </a:accent5>
       <a:accent6>
-        <a:srgbClr xmlns:mc="http://schemas.openxmlformats.org/markup-compatibility/2006" xmlns:a14="http://schemas.microsoft.com/office/drawing/2010/main" val="F79646" mc:Ignorable=""/>
+        <a:srgbClr val="F79646"/>
       </a:accent6>
       <a:hlink>
-        <a:srgbClr xmlns:mc="http://schemas.openxmlformats.org/markup-compatibility/2006" xmlns:a14="http://schemas.microsoft.com/office/drawing/2010/main" val="0000FF" mc:Ignorable=""/>
+        <a:srgbClr val="0000FF"/>
       </a:hlink>
       <a:folHlink>
-        <a:srgbClr xmlns:mc="http://schemas.openxmlformats.org/markup-compatibility/2006" xmlns:a14="http://schemas.microsoft.com/office/drawing/2010/main" val="800080" mc:Ignorable=""/>
+        <a:srgbClr val="800080"/>
       </a:folHlink>
     </a:clrScheme>
     <a:fontScheme name="Office">
@@ -1838,7 +1343,7 @@
         <a:effectStyle>
           <a:effectLst>
             <a:outerShdw blurRad="40000" dist="20000" dir="5400000" rotWithShape="0">
-              <a:srgbClr xmlns:mc="http://schemas.openxmlformats.org/markup-compatibility/2006" xmlns:a14="http://schemas.microsoft.com/office/drawing/2010/main" val="000000" mc:Ignorable="">
+              <a:srgbClr val="000000">
                 <a:alpha val="38000"/>
               </a:srgbClr>
             </a:outerShdw>
@@ -1847,7 +1352,7 @@
         <a:effectStyle>
           <a:effectLst>
             <a:outerShdw blurRad="40000" dist="23000" dir="5400000" rotWithShape="0">
-              <a:srgbClr xmlns:mc="http://schemas.openxmlformats.org/markup-compatibility/2006" xmlns:a14="http://schemas.microsoft.com/office/drawing/2010/main" val="000000" mc:Ignorable="">
+              <a:srgbClr val="000000">
                 <a:alpha val="35000"/>
               </a:srgbClr>
             </a:outerShdw>
@@ -1856,7 +1361,7 @@
         <a:effectStyle>
           <a:effectLst>
             <a:outerShdw blurRad="40000" dist="23000" dir="5400000" rotWithShape="0">
-              <a:srgbClr xmlns:mc="http://schemas.openxmlformats.org/markup-compatibility/2006" xmlns:a14="http://schemas.microsoft.com/office/drawing/2010/main" val="000000" mc:Ignorable="">
+              <a:srgbClr val="000000">
                 <a:alpha val="35000"/>
               </a:srgbClr>
             </a:outerShdw>
